--- a/WWTF/CV_Zuleger.docx
+++ b/WWTF/CV_Zuleger.docx
@@ -38,24 +38,27 @@
           <w:szCs w:val="21"/>
           <w:lang w:val="en-GB"/>
         </w:rPr>
-        <w:t xml:space="preserve">– Florian </w:t>
-      </w:r>
-      <w:proofErr w:type="spellStart"/>
-      <w:r>
-        <w:rPr>
-          <w:rFonts w:ascii="Arial" w:hAnsi="Arial" w:cs="Arial"/>
-          <w:b/>
+        <w:t>– Florian Zuleger</w:t>
+      </w:r>
+    </w:p>
+    <w:p>
+      <w:pPr>
+        <w:autoSpaceDE w:val="0"/>
+        <w:autoSpaceDN w:val="0"/>
+        <w:adjustRightInd w:val="0"/>
+        <w:spacing w:after="0" w:line="240" w:lineRule="auto"/>
+        <w:rPr>
+          <w:rFonts w:ascii="Arial" w:hAnsi="Arial" w:cs="Arial"/>
           <w:bCs/>
-          <w:sz w:val="24"/>
-          <w:szCs w:val="21"/>
-          <w:lang w:val="en-GB"/>
-        </w:rPr>
-        <w:t>Zuleger</w:t>
-      </w:r>
-      <w:proofErr w:type="spellEnd"/>
-    </w:p>
-    <w:p>
-      <w:pPr>
+          <w:sz w:val="21"/>
+          <w:szCs w:val="21"/>
+          <w:lang w:val="en-GB"/>
+        </w:rPr>
+      </w:pPr>
+    </w:p>
+    <w:p>
+      <w:pPr>
+        <w:shd w:val="clear" w:color="auto" w:fill="D9D9D9" w:themeFill="background1" w:themeFillShade="D9"/>
         <w:autoSpaceDE w:val="0"/>
         <w:autoSpaceDN w:val="0"/>
         <w:adjustRightInd w:val="0"/>
@@ -68,6 +71,226 @@
           <w:lang w:val="en-GB"/>
         </w:rPr>
       </w:pPr>
+      <w:r>
+        <w:rPr>
+          <w:rFonts w:ascii="Arial" w:hAnsi="Arial" w:cs="Arial"/>
+          <w:bCs/>
+          <w:sz w:val="21"/>
+          <w:szCs w:val="21"/>
+          <w:lang w:val="en-GB"/>
+        </w:rPr>
+        <w:t>PERSONAL INFORMATION</w:t>
+      </w:r>
+    </w:p>
+    <w:p>
+      <w:pPr>
+        <w:autoSpaceDE w:val="0"/>
+        <w:autoSpaceDN w:val="0"/>
+        <w:adjustRightInd w:val="0"/>
+        <w:spacing w:before="120" w:after="0" w:line="240" w:lineRule="auto"/>
+        <w:rPr>
+          <w:rFonts w:ascii="Arial" w:hAnsi="Arial" w:cs="Arial"/>
+          <w:sz w:val="21"/>
+          <w:szCs w:val="21"/>
+          <w:lang w:val="en-GB"/>
+        </w:rPr>
+      </w:pPr>
+      <w:r>
+        <w:rPr>
+          <w:rFonts w:ascii="Arial" w:hAnsi="Arial" w:cs="Arial"/>
+          <w:sz w:val="21"/>
+          <w:szCs w:val="21"/>
+          <w:lang w:val="en-GB"/>
+        </w:rPr>
+        <w:t>N</w:t>
+      </w:r>
+      <w:r>
+        <w:rPr>
+          <w:rFonts w:ascii="Arial" w:hAnsi="Arial" w:cs="Arial"/>
+          <w:sz w:val="21"/>
+          <w:szCs w:val="21"/>
+          <w:lang w:val="en-GB"/>
+        </w:rPr>
+        <w:t>ame:</w:t>
+      </w:r>
+      <w:r>
+        <w:rPr>
+          <w:rFonts w:ascii="Arial" w:hAnsi="Arial" w:cs="Arial"/>
+          <w:sz w:val="21"/>
+          <w:szCs w:val="21"/>
+          <w:lang w:val="en-GB"/>
+        </w:rPr>
+        <w:tab/>
+      </w:r>
+      <w:r>
+        <w:rPr>
+          <w:rFonts w:ascii="Arial" w:hAnsi="Arial" w:cs="Arial"/>
+          <w:sz w:val="21"/>
+          <w:szCs w:val="21"/>
+          <w:lang w:val="en-GB"/>
+        </w:rPr>
+        <w:tab/>
+      </w:r>
+      <w:r>
+        <w:rPr>
+          <w:rFonts w:ascii="Arial" w:hAnsi="Arial" w:cs="Arial"/>
+          <w:sz w:val="21"/>
+          <w:szCs w:val="21"/>
+          <w:lang w:val="en-GB"/>
+        </w:rPr>
+        <w:tab/>
+      </w:r>
+      <w:r>
+        <w:rPr>
+          <w:rFonts w:ascii="Arial" w:hAnsi="Arial" w:cs="Arial"/>
+          <w:sz w:val="21"/>
+          <w:szCs w:val="21"/>
+          <w:lang w:val="en-GB"/>
+        </w:rPr>
+        <w:t>Florian Zuleger</w:t>
+      </w:r>
+    </w:p>
+    <w:p>
+      <w:pPr>
+        <w:autoSpaceDE w:val="0"/>
+        <w:autoSpaceDN w:val="0"/>
+        <w:adjustRightInd w:val="0"/>
+        <w:spacing w:after="0" w:line="240" w:lineRule="auto"/>
+        <w:rPr>
+          <w:rFonts w:ascii="Arial" w:hAnsi="Arial" w:cs="Arial"/>
+          <w:sz w:val="21"/>
+          <w:szCs w:val="21"/>
+          <w:lang w:val="en-US"/>
+        </w:rPr>
+      </w:pPr>
+      <w:r>
+        <w:rPr>
+          <w:rFonts w:ascii="Arial" w:hAnsi="Arial" w:cs="Arial"/>
+          <w:sz w:val="21"/>
+          <w:szCs w:val="21"/>
+          <w:lang w:val="en-GB"/>
+        </w:rPr>
+        <w:t xml:space="preserve">Researcher unique </w:t>
+      </w:r>
+      <w:r>
+        <w:rPr>
+          <w:rFonts w:ascii="Arial" w:hAnsi="Arial" w:cs="Arial"/>
+          <w:sz w:val="21"/>
+          <w:szCs w:val="21"/>
+          <w:lang w:val="en-GB"/>
+        </w:rPr>
+        <w:t>ID</w:t>
+      </w:r>
+      <w:r>
+        <w:rPr>
+          <w:rFonts w:ascii="Arial" w:hAnsi="Arial" w:cs="Arial"/>
+          <w:sz w:val="21"/>
+          <w:szCs w:val="21"/>
+          <w:lang w:val="en-GB"/>
+        </w:rPr>
+        <w:t xml:space="preserve">(s) </w:t>
+      </w:r>
+      <w:r>
+        <w:rPr>
+          <w:rFonts w:ascii="Arial" w:hAnsi="Arial" w:cs="Arial"/>
+          <w:sz w:val="21"/>
+          <w:szCs w:val="21"/>
+          <w:lang w:val="en-GB"/>
+        </w:rPr>
+        <w:t xml:space="preserve">ORCID: </w:t>
+      </w:r>
+      <w:r>
+        <w:rPr>
+          <w:rFonts w:ascii="Arial" w:hAnsi="Arial" w:cs="Arial"/>
+          <w:sz w:val="21"/>
+          <w:szCs w:val="21"/>
+          <w:lang w:val="en-GB"/>
+        </w:rPr>
+        <w:t>0000-0003-1468-8398</w:t>
+      </w:r>
+    </w:p>
+    <w:p>
+      <w:pPr>
+        <w:autoSpaceDE w:val="0"/>
+        <w:autoSpaceDN w:val="0"/>
+        <w:adjustRightInd w:val="0"/>
+        <w:spacing w:after="0" w:line="240" w:lineRule="auto"/>
+        <w:rPr>
+          <w:rFonts w:ascii="Arial" w:hAnsi="Arial" w:cs="Arial"/>
+          <w:sz w:val="21"/>
+          <w:szCs w:val="21"/>
+          <w:lang w:val="en-GB"/>
+        </w:rPr>
+      </w:pPr>
+      <w:r>
+        <w:rPr>
+          <w:rFonts w:ascii="Arial" w:hAnsi="Arial" w:cs="Arial"/>
+          <w:sz w:val="21"/>
+          <w:szCs w:val="21"/>
+          <w:lang w:val="en-GB"/>
+        </w:rPr>
+        <w:t>Web</w:t>
+      </w:r>
+      <w:r>
+        <w:rPr>
+          <w:rFonts w:ascii="Arial" w:hAnsi="Arial" w:cs="Arial"/>
+          <w:sz w:val="21"/>
+          <w:szCs w:val="21"/>
+          <w:lang w:val="en-GB"/>
+        </w:rPr>
+        <w:t>page</w:t>
+      </w:r>
+      <w:r>
+        <w:rPr>
+          <w:rFonts w:ascii="Arial" w:hAnsi="Arial" w:cs="Arial"/>
+          <w:sz w:val="21"/>
+          <w:szCs w:val="21"/>
+          <w:lang w:val="en-GB"/>
+        </w:rPr>
+        <w:t>:</w:t>
+      </w:r>
+      <w:r>
+        <w:rPr>
+          <w:rFonts w:ascii="Arial" w:hAnsi="Arial" w:cs="Arial"/>
+          <w:sz w:val="21"/>
+          <w:szCs w:val="21"/>
+          <w:lang w:val="en-GB"/>
+        </w:rPr>
+        <w:tab/>
+      </w:r>
+      <w:r>
+        <w:rPr>
+          <w:rFonts w:ascii="Arial" w:hAnsi="Arial" w:cs="Arial"/>
+          <w:sz w:val="21"/>
+          <w:szCs w:val="21"/>
+          <w:lang w:val="en-GB"/>
+        </w:rPr>
+        <w:tab/>
+      </w:r>
+      <w:r>
+        <w:rPr>
+          <w:rFonts w:ascii="Arial" w:hAnsi="Arial" w:cs="Arial"/>
+          <w:sz w:val="21"/>
+          <w:szCs w:val="21"/>
+          <w:lang w:val="en-GB"/>
+        </w:rPr>
+        <w:t>http://forsyte.at/people/zuleger</w:t>
+      </w:r>
+    </w:p>
+    <w:p>
+      <w:pPr>
+        <w:autoSpaceDE w:val="0"/>
+        <w:autoSpaceDN w:val="0"/>
+        <w:adjustRightInd w:val="0"/>
+        <w:spacing w:after="0" w:line="240" w:lineRule="auto"/>
+        <w:rPr>
+          <w:rFonts w:ascii="Arial" w:hAnsi="Arial" w:cs="Arial"/>
+          <w:bCs/>
+          <w:sz w:val="21"/>
+          <w:szCs w:val="21"/>
+          <w:lang w:val="en-GB"/>
+        </w:rPr>
+      </w:pPr>
     </w:p>
     <w:p>
       <w:pPr>
@@ -92,7 +315,17 @@
           <w:szCs w:val="21"/>
           <w:lang w:val="en-GB"/>
         </w:rPr>
-        <w:t>PERSONAL INFORMATION</w:t>
+        <w:t xml:space="preserve">HIGHER </w:t>
+      </w:r>
+      <w:r>
+        <w:rPr>
+          <w:rFonts w:ascii="Arial" w:hAnsi="Arial" w:cs="Arial"/>
+          <w:bCs/>
+          <w:sz w:val="21"/>
+          <w:szCs w:val="21"/>
+          <w:lang w:val="en-GB"/>
+        </w:rPr>
+        <w:t>EDUCATION</w:t>
       </w:r>
     </w:p>
     <w:p>
@@ -115,16 +348,16 @@
           <w:szCs w:val="21"/>
           <w:lang w:val="en-GB"/>
         </w:rPr>
-        <w:t>N</w:t>
-      </w:r>
-      <w:r>
-        <w:rPr>
-          <w:rFonts w:ascii="Arial" w:hAnsi="Arial" w:cs="Arial"/>
-          <w:sz w:val="21"/>
-          <w:szCs w:val="21"/>
-          <w:lang w:val="en-GB"/>
-        </w:rPr>
-        <w:t>ame:</w:t>
+        <w:t>20</w:t>
+      </w:r>
+      <w:r>
+        <w:rPr>
+          <w:rFonts w:ascii="Arial" w:hAnsi="Arial" w:cs="Arial"/>
+          <w:sz w:val="21"/>
+          <w:szCs w:val="21"/>
+          <w:lang w:val="en-GB"/>
+        </w:rPr>
+        <w:t>17</w:t>
       </w:r>
       <w:r>
         <w:rPr>
@@ -160,267 +393,8 @@
           <w:szCs w:val="21"/>
           <w:lang w:val="en-GB"/>
         </w:rPr>
-        <w:t xml:space="preserve">Florian </w:t>
-      </w:r>
-      <w:proofErr w:type="spellStart"/>
-      <w:r>
-        <w:rPr>
-          <w:rFonts w:ascii="Arial" w:hAnsi="Arial" w:cs="Arial"/>
-          <w:sz w:val="21"/>
-          <w:szCs w:val="21"/>
-          <w:lang w:val="en-GB"/>
-        </w:rPr>
-        <w:t>Zuleger</w:t>
-      </w:r>
-      <w:proofErr w:type="spellEnd"/>
-    </w:p>
-    <w:p>
-      <w:pPr>
-        <w:autoSpaceDE w:val="0"/>
-        <w:autoSpaceDN w:val="0"/>
-        <w:adjustRightInd w:val="0"/>
-        <w:spacing w:after="0" w:line="240" w:lineRule="auto"/>
-        <w:rPr>
-          <w:rFonts w:ascii="Arial" w:hAnsi="Arial" w:cs="Arial"/>
-          <w:sz w:val="21"/>
-          <w:szCs w:val="21"/>
-          <w:lang w:val="en-US"/>
-        </w:rPr>
-      </w:pPr>
-      <w:r>
-        <w:rPr>
-          <w:rFonts w:ascii="Arial" w:hAnsi="Arial" w:cs="Arial"/>
-          <w:sz w:val="21"/>
-          <w:szCs w:val="21"/>
-          <w:lang w:val="en-GB"/>
-        </w:rPr>
-        <w:t xml:space="preserve">Researcher unique </w:t>
-      </w:r>
-      <w:r>
-        <w:rPr>
-          <w:rFonts w:ascii="Arial" w:hAnsi="Arial" w:cs="Arial"/>
-          <w:sz w:val="21"/>
-          <w:szCs w:val="21"/>
-          <w:lang w:val="en-GB"/>
-        </w:rPr>
-        <w:t>ID</w:t>
-      </w:r>
-      <w:r>
-        <w:rPr>
-          <w:rFonts w:ascii="Arial" w:hAnsi="Arial" w:cs="Arial"/>
-          <w:sz w:val="21"/>
-          <w:szCs w:val="21"/>
-          <w:lang w:val="en-GB"/>
-        </w:rPr>
-        <w:t xml:space="preserve">(s) </w:t>
-      </w:r>
-      <w:r>
-        <w:rPr>
-          <w:rFonts w:ascii="Arial" w:hAnsi="Arial" w:cs="Arial"/>
-          <w:sz w:val="21"/>
-          <w:szCs w:val="21"/>
-          <w:lang w:val="en-GB"/>
-        </w:rPr>
-        <w:t xml:space="preserve">ORCID: </w:t>
-      </w:r>
-      <w:r>
-        <w:rPr>
-          <w:rFonts w:ascii="Arial" w:hAnsi="Arial" w:cs="Arial"/>
-          <w:sz w:val="21"/>
-          <w:szCs w:val="21"/>
-          <w:lang w:val="en-GB"/>
-        </w:rPr>
-        <w:t>0000-0003-1468-8398</w:t>
-      </w:r>
-    </w:p>
-    <w:p>
-      <w:pPr>
-        <w:autoSpaceDE w:val="0"/>
-        <w:autoSpaceDN w:val="0"/>
-        <w:adjustRightInd w:val="0"/>
-        <w:spacing w:after="0" w:line="240" w:lineRule="auto"/>
-        <w:rPr>
-          <w:rFonts w:ascii="Arial" w:hAnsi="Arial" w:cs="Arial"/>
-          <w:sz w:val="21"/>
-          <w:szCs w:val="21"/>
-          <w:lang w:val="en-GB"/>
-        </w:rPr>
-      </w:pPr>
-      <w:r>
-        <w:rPr>
-          <w:rFonts w:ascii="Arial" w:hAnsi="Arial" w:cs="Arial"/>
-          <w:sz w:val="21"/>
-          <w:szCs w:val="21"/>
-          <w:lang w:val="en-GB"/>
-        </w:rPr>
-        <w:t>Web</w:t>
-      </w:r>
-      <w:r>
-        <w:rPr>
-          <w:rFonts w:ascii="Arial" w:hAnsi="Arial" w:cs="Arial"/>
-          <w:sz w:val="21"/>
-          <w:szCs w:val="21"/>
-          <w:lang w:val="en-GB"/>
-        </w:rPr>
-        <w:t>page</w:t>
-      </w:r>
-      <w:r>
-        <w:rPr>
-          <w:rFonts w:ascii="Arial" w:hAnsi="Arial" w:cs="Arial"/>
-          <w:sz w:val="21"/>
-          <w:szCs w:val="21"/>
-          <w:lang w:val="en-GB"/>
-        </w:rPr>
-        <w:t>:</w:t>
-      </w:r>
-      <w:r>
-        <w:rPr>
-          <w:rFonts w:ascii="Arial" w:hAnsi="Arial" w:cs="Arial"/>
-          <w:sz w:val="21"/>
-          <w:szCs w:val="21"/>
-          <w:lang w:val="en-GB"/>
-        </w:rPr>
-        <w:tab/>
-      </w:r>
-      <w:r>
-        <w:rPr>
-          <w:rFonts w:ascii="Arial" w:hAnsi="Arial" w:cs="Arial"/>
-          <w:sz w:val="21"/>
-          <w:szCs w:val="21"/>
-          <w:lang w:val="en-GB"/>
-        </w:rPr>
-        <w:tab/>
-      </w:r>
-      <w:r>
-        <w:rPr>
-          <w:rFonts w:ascii="Arial" w:hAnsi="Arial" w:cs="Arial"/>
-          <w:sz w:val="21"/>
-          <w:szCs w:val="21"/>
-          <w:lang w:val="en-GB"/>
-        </w:rPr>
-        <w:t>http://forsyte.at/people/zuleger</w:t>
-      </w:r>
-    </w:p>
-    <w:p>
-      <w:pPr>
-        <w:autoSpaceDE w:val="0"/>
-        <w:autoSpaceDN w:val="0"/>
-        <w:adjustRightInd w:val="0"/>
-        <w:spacing w:after="0" w:line="240" w:lineRule="auto"/>
-        <w:rPr>
-          <w:rFonts w:ascii="Arial" w:hAnsi="Arial" w:cs="Arial"/>
-          <w:bCs/>
-          <w:sz w:val="21"/>
-          <w:szCs w:val="21"/>
-          <w:lang w:val="en-GB"/>
-        </w:rPr>
-      </w:pPr>
-    </w:p>
-    <w:p>
-      <w:pPr>
-        <w:shd w:val="clear" w:color="auto" w:fill="D9D9D9" w:themeFill="background1" w:themeFillShade="D9"/>
-        <w:autoSpaceDE w:val="0"/>
-        <w:autoSpaceDN w:val="0"/>
-        <w:adjustRightInd w:val="0"/>
-        <w:spacing w:after="0" w:line="240" w:lineRule="auto"/>
-        <w:rPr>
-          <w:rFonts w:ascii="Arial" w:hAnsi="Arial" w:cs="Arial"/>
-          <w:bCs/>
-          <w:sz w:val="21"/>
-          <w:szCs w:val="21"/>
-          <w:lang w:val="en-GB"/>
-        </w:rPr>
-      </w:pPr>
-      <w:r>
-        <w:rPr>
-          <w:rFonts w:ascii="Arial" w:hAnsi="Arial" w:cs="Arial"/>
-          <w:bCs/>
-          <w:sz w:val="21"/>
-          <w:szCs w:val="21"/>
-          <w:lang w:val="en-GB"/>
-        </w:rPr>
-        <w:t xml:space="preserve">HIGHER </w:t>
-      </w:r>
-      <w:r>
-        <w:rPr>
-          <w:rFonts w:ascii="Arial" w:hAnsi="Arial" w:cs="Arial"/>
-          <w:bCs/>
-          <w:sz w:val="21"/>
-          <w:szCs w:val="21"/>
-          <w:lang w:val="en-GB"/>
-        </w:rPr>
-        <w:t>EDUCATION</w:t>
-      </w:r>
-    </w:p>
-    <w:p>
-      <w:pPr>
-        <w:autoSpaceDE w:val="0"/>
-        <w:autoSpaceDN w:val="0"/>
-        <w:adjustRightInd w:val="0"/>
-        <w:spacing w:before="120" w:after="0" w:line="240" w:lineRule="auto"/>
-        <w:rPr>
-          <w:rFonts w:ascii="Arial" w:hAnsi="Arial" w:cs="Arial"/>
-          <w:sz w:val="21"/>
-          <w:szCs w:val="21"/>
-          <w:lang w:val="en-GB"/>
-        </w:rPr>
-      </w:pPr>
-      <w:r>
-        <w:rPr>
-          <w:rFonts w:ascii="Arial" w:hAnsi="Arial" w:cs="Arial"/>
-          <w:sz w:val="21"/>
-          <w:szCs w:val="21"/>
-          <w:lang w:val="en-GB"/>
-        </w:rPr>
-        <w:t>20</w:t>
-      </w:r>
-      <w:r>
-        <w:rPr>
-          <w:rFonts w:ascii="Arial" w:hAnsi="Arial" w:cs="Arial"/>
-          <w:sz w:val="21"/>
-          <w:szCs w:val="21"/>
-          <w:lang w:val="en-GB"/>
-        </w:rPr>
-        <w:t>17</w:t>
-      </w:r>
-      <w:r>
-        <w:rPr>
-          <w:rFonts w:ascii="Arial" w:hAnsi="Arial" w:cs="Arial"/>
-          <w:sz w:val="21"/>
-          <w:szCs w:val="21"/>
-          <w:lang w:val="en-GB"/>
-        </w:rPr>
-        <w:tab/>
-      </w:r>
-      <w:r>
-        <w:rPr>
-          <w:rFonts w:ascii="Arial" w:hAnsi="Arial" w:cs="Arial"/>
-          <w:sz w:val="21"/>
-          <w:szCs w:val="21"/>
-          <w:lang w:val="en-GB"/>
-        </w:rPr>
-        <w:tab/>
-      </w:r>
-      <w:r>
-        <w:rPr>
-          <w:rFonts w:ascii="Arial" w:hAnsi="Arial" w:cs="Arial"/>
-          <w:sz w:val="21"/>
-          <w:szCs w:val="21"/>
-          <w:lang w:val="en-GB"/>
-        </w:rPr>
-        <w:tab/>
-      </w:r>
-      <w:proofErr w:type="spellStart"/>
-      <w:r>
-        <w:rPr>
-          <w:rFonts w:ascii="Arial" w:hAnsi="Arial" w:cs="Arial"/>
-          <w:sz w:val="21"/>
-          <w:szCs w:val="21"/>
-          <w:lang w:val="en-GB"/>
-        </w:rPr>
         <w:t>Habilitation</w:t>
       </w:r>
-      <w:proofErr w:type="spellEnd"/>
       <w:r>
         <w:rPr>
           <w:rFonts w:ascii="Arial" w:hAnsi="Arial" w:cs="Arial"/>
@@ -506,27 +480,7 @@
           <w:szCs w:val="21"/>
           <w:lang w:val="en-GB"/>
         </w:rPr>
-        <w:t xml:space="preserve">, Supervisor: Helmut </w:t>
-      </w:r>
-      <w:proofErr w:type="spellStart"/>
-      <w:r>
-        <w:rPr>
-          <w:rFonts w:ascii="Arial" w:hAnsi="Arial" w:cs="Arial"/>
-          <w:sz w:val="21"/>
-          <w:szCs w:val="21"/>
-          <w:lang w:val="en-GB"/>
-        </w:rPr>
-        <w:t>Veith</w:t>
-      </w:r>
-      <w:proofErr w:type="spellEnd"/>
-      <w:r>
-        <w:rPr>
-          <w:rFonts w:ascii="Arial" w:hAnsi="Arial" w:cs="Arial"/>
-          <w:sz w:val="21"/>
-          <w:szCs w:val="21"/>
-          <w:lang w:val="en-GB"/>
-        </w:rPr>
-        <w:t>, TU Wien, Austria</w:t>
+        <w:t>, Supervisor: Helmut Veith, TU Wien, Austria</w:t>
       </w:r>
     </w:p>
     <w:p>
@@ -860,25 +814,14 @@
         </w:rPr>
         <w:tab/>
       </w:r>
-      <w:proofErr w:type="spellStart"/>
-      <w:r>
-        <w:rPr>
-          <w:rFonts w:ascii="Arial" w:hAnsi="Arial" w:cs="Arial"/>
-          <w:sz w:val="21"/>
-          <w:szCs w:val="21"/>
-          <w:lang w:val="en-GB"/>
-        </w:rPr>
-        <w:t>PostDoc</w:t>
-      </w:r>
-      <w:proofErr w:type="spellEnd"/>
-      <w:r>
-        <w:rPr>
-          <w:rFonts w:ascii="Arial" w:hAnsi="Arial" w:cs="Arial"/>
-          <w:sz w:val="21"/>
-          <w:szCs w:val="21"/>
-          <w:lang w:val="en-GB"/>
-        </w:rPr>
-        <w:t xml:space="preserve"> at TU Wien</w:t>
+      <w:r>
+        <w:rPr>
+          <w:rFonts w:ascii="Arial" w:hAnsi="Arial" w:cs="Arial"/>
+          <w:sz w:val="21"/>
+          <w:szCs w:val="21"/>
+          <w:lang w:val="en-GB"/>
+        </w:rPr>
+        <w:t>PostDoc at TU Wien</w:t>
       </w:r>
     </w:p>
     <w:p>
@@ -1089,19 +1032,8 @@
           <w:szCs w:val="21"/>
           <w:lang w:val="en-GB"/>
         </w:rPr>
-        <w:t xml:space="preserve">Bill McCune PhD Award in Automated Reasoning for my PhD student Jens </w:t>
-      </w:r>
-      <w:proofErr w:type="spellStart"/>
-      <w:r>
-        <w:rPr>
-          <w:rFonts w:ascii="Arial" w:hAnsi="Arial" w:cs="Arial"/>
-          <w:sz w:val="21"/>
-          <w:szCs w:val="21"/>
-          <w:lang w:val="en-GB"/>
-        </w:rPr>
-        <w:t>Pagel</w:t>
-      </w:r>
-      <w:proofErr w:type="spellEnd"/>
+        <w:t>Bill McCune PhD Award in Automated Reasoning for my student Jens Pagel</w:t>
+      </w:r>
     </w:p>
     <w:p>
       <w:pPr>
@@ -1404,47 +1336,7 @@
           <w:szCs w:val="21"/>
           <w:lang w:val="en-GB"/>
         </w:rPr>
-        <w:t xml:space="preserve">Founding Member and Chief Financial Officer of the FMCAD Association (formally FMCAD – Verein </w:t>
-      </w:r>
-      <w:proofErr w:type="spellStart"/>
-      <w:r>
-        <w:rPr>
-          <w:rFonts w:ascii="Arial" w:hAnsi="Arial" w:cs="Arial"/>
-          <w:sz w:val="21"/>
-          <w:szCs w:val="21"/>
-          <w:lang w:val="en-GB"/>
-        </w:rPr>
-        <w:t>zur</w:t>
-      </w:r>
-      <w:proofErr w:type="spellEnd"/>
-      <w:r>
-        <w:rPr>
-          <w:rFonts w:ascii="Arial" w:hAnsi="Arial" w:cs="Arial"/>
-          <w:sz w:val="21"/>
-          <w:szCs w:val="21"/>
-          <w:lang w:val="en-GB"/>
-        </w:rPr>
-        <w:t xml:space="preserve"> Organisation der </w:t>
-      </w:r>
-      <w:proofErr w:type="spellStart"/>
-      <w:r>
-        <w:rPr>
-          <w:rFonts w:ascii="Arial" w:hAnsi="Arial" w:cs="Arial"/>
-          <w:sz w:val="21"/>
-          <w:szCs w:val="21"/>
-          <w:lang w:val="en-GB"/>
-        </w:rPr>
-        <w:t>Konferenz</w:t>
-      </w:r>
-      <w:proofErr w:type="spellEnd"/>
-      <w:r>
-        <w:rPr>
-          <w:rFonts w:ascii="Arial" w:hAnsi="Arial" w:cs="Arial"/>
-          <w:sz w:val="21"/>
-          <w:szCs w:val="21"/>
-          <w:lang w:val="en-GB"/>
-        </w:rPr>
-        <w:t xml:space="preserve"> "Formal Methods in Computer-Aided Design")</w:t>
+        <w:t>Founding Member and Chief Financial Officer of the FMCAD Association (formally FMCAD – Verein zur Organisation der Konferenz "Formal Methods in Computer-Aided Design")</w:t>
       </w:r>
     </w:p>
     <w:p>
@@ -1590,27 +1482,7 @@
           <w:szCs w:val="21"/>
           <w:lang w:val="en-GB"/>
         </w:rPr>
-        <w:t xml:space="preserve">Doctoral Program </w:t>
-      </w:r>
-      <w:proofErr w:type="spellStart"/>
-      <w:r>
-        <w:rPr>
-          <w:rFonts w:ascii="Arial" w:hAnsi="Arial" w:cs="Arial"/>
-          <w:sz w:val="21"/>
-          <w:szCs w:val="21"/>
-          <w:lang w:val="en-GB"/>
-        </w:rPr>
-        <w:t>LogiCS@TUWien</w:t>
-      </w:r>
-      <w:proofErr w:type="spellEnd"/>
-      <w:r>
-        <w:rPr>
-          <w:rFonts w:ascii="Arial" w:hAnsi="Arial" w:cs="Arial"/>
-          <w:sz w:val="21"/>
-          <w:szCs w:val="21"/>
-          <w:lang w:val="en-GB"/>
-        </w:rPr>
-        <w:t>, Horizon 2020, H2020-MSCA-COFUND-2020, vice chair for research and training</w:t>
+        <w:t>Doctoral Program LogiCS@TUWien, Horizon 2020, H2020-MSCA-COFUND-2020, vice chair for research and training</w:t>
       </w:r>
       <w:r>
         <w:rPr>
@@ -1690,25 +1562,14 @@
         </w:rPr>
         <w:tab/>
       </w:r>
-      <w:proofErr w:type="spellStart"/>
-      <w:r>
-        <w:rPr>
-          <w:rFonts w:ascii="Arial" w:hAnsi="Arial" w:cs="Arial"/>
-          <w:sz w:val="21"/>
-          <w:szCs w:val="21"/>
-          <w:lang w:val="en-GB"/>
-        </w:rPr>
-        <w:t>SHiNE</w:t>
-      </w:r>
-      <w:proofErr w:type="spellEnd"/>
-      <w:r>
-        <w:rPr>
-          <w:rFonts w:ascii="Arial" w:hAnsi="Arial" w:cs="Arial"/>
-          <w:sz w:val="21"/>
-          <w:szCs w:val="21"/>
-          <w:lang w:val="en-GB"/>
-        </w:rPr>
-        <w:t>: Systematic Methods in Systems Engineering, National Research Network (NFN) - Austrian Science Fund (FWF), Task Leader, 4,2 Mio €</w:t>
+      <w:r>
+        <w:rPr>
+          <w:rFonts w:ascii="Arial" w:hAnsi="Arial" w:cs="Arial"/>
+          <w:sz w:val="21"/>
+          <w:szCs w:val="21"/>
+          <w:lang w:val="en-GB"/>
+        </w:rPr>
+        <w:t>SHiNE: Systematic Methods in Systems Engineering, National Research Network (NFN) - Austrian Science Fund (FWF), Task Leader, 4,2 Mio €</w:t>
       </w:r>
     </w:p>
     <w:p>
@@ -1809,27 +1670,7 @@
           <w:szCs w:val="21"/>
           <w:lang w:val="en-GB"/>
         </w:rPr>
-        <w:t xml:space="preserve">Tomas </w:t>
-      </w:r>
-      <w:proofErr w:type="spellStart"/>
-      <w:r>
-        <w:rPr>
-          <w:rFonts w:ascii="Arial" w:hAnsi="Arial" w:cs="Arial"/>
-          <w:sz w:val="21"/>
-          <w:szCs w:val="21"/>
-          <w:lang w:val="en-GB"/>
-        </w:rPr>
-        <w:t>Vojnar</w:t>
-      </w:r>
-      <w:proofErr w:type="spellEnd"/>
-      <w:r>
-        <w:rPr>
-          <w:rFonts w:ascii="Arial" w:hAnsi="Arial" w:cs="Arial"/>
-          <w:sz w:val="21"/>
-          <w:szCs w:val="21"/>
-          <w:lang w:val="en-GB"/>
-        </w:rPr>
-        <w:t xml:space="preserve">, Shape Analysis </w:t>
+        <w:t xml:space="preserve">Tomas Vojnar, Shape Analysis </w:t>
       </w:r>
       <w:r>
         <w:rPr>
@@ -1894,17 +1735,7 @@
           <w:szCs w:val="21"/>
           <w:lang w:val="en-GB"/>
         </w:rPr>
-        <w:t xml:space="preserve">Radu </w:t>
-      </w:r>
-      <w:proofErr w:type="spellStart"/>
-      <w:r>
-        <w:rPr>
-          <w:rFonts w:ascii="Arial" w:hAnsi="Arial" w:cs="Arial"/>
-          <w:sz w:val="21"/>
-          <w:szCs w:val="21"/>
-          <w:lang w:val="en-GB"/>
-        </w:rPr>
-        <w:t>Ios</w:t>
+        <w:t>Radu Ios</w:t>
       </w:r>
       <w:r>
         <w:rPr>
@@ -1922,17 +1753,7 @@
           <w:szCs w:val="21"/>
           <w:lang w:val="en-GB"/>
         </w:rPr>
-        <w:t>f</w:t>
-      </w:r>
-      <w:proofErr w:type="spellEnd"/>
-      <w:r>
-        <w:rPr>
-          <w:rFonts w:ascii="Arial" w:hAnsi="Arial" w:cs="Arial"/>
-          <w:sz w:val="21"/>
-          <w:szCs w:val="21"/>
-          <w:lang w:val="en-GB"/>
-        </w:rPr>
-        <w:t xml:space="preserve">, </w:t>
+        <w:t xml:space="preserve">f, </w:t>
       </w:r>
       <w:r>
         <w:rPr>
@@ -2099,25 +1920,14 @@
         </w:rPr>
         <w:t xml:space="preserve">Co-Organizer of </w:t>
       </w:r>
-      <w:proofErr w:type="spellStart"/>
-      <w:r>
-        <w:rPr>
-          <w:rFonts w:ascii="Arial" w:hAnsi="Arial" w:cs="Arial"/>
-          <w:sz w:val="21"/>
-          <w:szCs w:val="21"/>
-          <w:lang w:val="en-GB"/>
-        </w:rPr>
-        <w:t>Dagstuhl</w:t>
-      </w:r>
-      <w:proofErr w:type="spellEnd"/>
-      <w:r>
-        <w:rPr>
-          <w:rFonts w:ascii="Arial" w:hAnsi="Arial" w:cs="Arial"/>
-          <w:sz w:val="21"/>
-          <w:szCs w:val="21"/>
-          <w:lang w:val="en-GB"/>
-        </w:rPr>
-        <w:t xml:space="preserve"> Seminar 17921, Resource Bound Analysis, July 2017</w:t>
+      <w:r>
+        <w:rPr>
+          <w:rFonts w:ascii="Arial" w:hAnsi="Arial" w:cs="Arial"/>
+          <w:sz w:val="21"/>
+          <w:szCs w:val="21"/>
+          <w:lang w:val="en-GB"/>
+        </w:rPr>
+        <w:t>Dagstuhl Seminar 17921, Resource Bound Analysis, July 2017</w:t>
       </w:r>
       <w:r>
         <w:rPr>
@@ -2474,47 +2284,7 @@
           <w:szCs w:val="21"/>
           <w:lang w:val="en-GB"/>
         </w:rPr>
-        <w:t xml:space="preserve">1. Jens </w:t>
-      </w:r>
-      <w:proofErr w:type="spellStart"/>
-      <w:r>
-        <w:rPr>
-          <w:rFonts w:ascii="Arial" w:hAnsi="Arial" w:cs="Arial"/>
-          <w:sz w:val="21"/>
-          <w:szCs w:val="21"/>
-          <w:lang w:val="en-GB"/>
-        </w:rPr>
-        <w:t>Pagel</w:t>
-      </w:r>
-      <w:proofErr w:type="spellEnd"/>
-      <w:r>
-        <w:rPr>
-          <w:rFonts w:ascii="Arial" w:hAnsi="Arial" w:cs="Arial"/>
-          <w:sz w:val="21"/>
-          <w:szCs w:val="21"/>
-          <w:lang w:val="en-GB"/>
-        </w:rPr>
-        <w:t xml:space="preserve">, Florian </w:t>
-      </w:r>
-      <w:proofErr w:type="spellStart"/>
-      <w:r>
-        <w:rPr>
-          <w:rFonts w:ascii="Arial" w:hAnsi="Arial" w:cs="Arial"/>
-          <w:sz w:val="21"/>
-          <w:szCs w:val="21"/>
-          <w:lang w:val="en-GB"/>
-        </w:rPr>
-        <w:t>Zuleger</w:t>
-      </w:r>
-      <w:proofErr w:type="spellEnd"/>
-      <w:r>
-        <w:rPr>
-          <w:rFonts w:ascii="Arial" w:hAnsi="Arial" w:cs="Arial"/>
-          <w:sz w:val="21"/>
-          <w:szCs w:val="21"/>
-          <w:lang w:val="en-GB"/>
-        </w:rPr>
-        <w:t>: Strong-Separation Logic. ESOP 2021: 664-692</w:t>
+        <w:t>1. Jens Pagel, Florian Zuleger: Strong-Separation Logic. ESOP 2021: 664-692</w:t>
       </w:r>
     </w:p>
     <w:p>
@@ -2553,47 +2323,7 @@
           <w:szCs w:val="21"/>
           <w:lang w:val="en-GB"/>
         </w:rPr>
-        <w:t xml:space="preserve">2. Florian </w:t>
-      </w:r>
-      <w:proofErr w:type="spellStart"/>
-      <w:r>
-        <w:rPr>
-          <w:rFonts w:ascii="Arial" w:hAnsi="Arial" w:cs="Arial"/>
-          <w:sz w:val="21"/>
-          <w:szCs w:val="21"/>
-          <w:lang w:val="en-GB"/>
-        </w:rPr>
-        <w:t>Zuleger</w:t>
-      </w:r>
-      <w:proofErr w:type="spellEnd"/>
-      <w:r>
-        <w:rPr>
-          <w:rFonts w:ascii="Arial" w:hAnsi="Arial" w:cs="Arial"/>
-          <w:sz w:val="21"/>
-          <w:szCs w:val="21"/>
-          <w:lang w:val="en-GB"/>
-        </w:rPr>
-        <w:t xml:space="preserve">: The Polynomial Complexity of Vector Addition Systems with States. </w:t>
-      </w:r>
-      <w:proofErr w:type="spellStart"/>
-      <w:r>
-        <w:rPr>
-          <w:rFonts w:ascii="Arial" w:hAnsi="Arial" w:cs="Arial"/>
-          <w:sz w:val="21"/>
-          <w:szCs w:val="21"/>
-          <w:lang w:val="en-GB"/>
-        </w:rPr>
-        <w:t>FoSSaCS</w:t>
-      </w:r>
-      <w:proofErr w:type="spellEnd"/>
-      <w:r>
-        <w:rPr>
-          <w:rFonts w:ascii="Arial" w:hAnsi="Arial" w:cs="Arial"/>
-          <w:sz w:val="21"/>
-          <w:szCs w:val="21"/>
-          <w:lang w:val="en-GB"/>
-        </w:rPr>
-        <w:t xml:space="preserve"> 2020: 622-641</w:t>
+        <w:t>2. Florian Zuleger: The Polynomial Complexity of Vector Addition Systems with States. FoSSaCS 2020: 622-641</w:t>
       </w:r>
     </w:p>
     <w:p>
@@ -2641,87 +2371,7 @@
           <w:szCs w:val="21"/>
           <w:lang w:val="en-GB"/>
         </w:rPr>
-        <w:t xml:space="preserve">. (*) Matthias </w:t>
-      </w:r>
-      <w:proofErr w:type="spellStart"/>
-      <w:r>
-        <w:rPr>
-          <w:rFonts w:ascii="Arial" w:hAnsi="Arial" w:cs="Arial"/>
-          <w:sz w:val="21"/>
-          <w:szCs w:val="21"/>
-          <w:lang w:val="en-GB"/>
-        </w:rPr>
-        <w:t>Schlaipfer</w:t>
-      </w:r>
-      <w:proofErr w:type="spellEnd"/>
-      <w:r>
-        <w:rPr>
-          <w:rFonts w:ascii="Arial" w:hAnsi="Arial" w:cs="Arial"/>
-          <w:sz w:val="21"/>
-          <w:szCs w:val="21"/>
-          <w:lang w:val="en-GB"/>
-        </w:rPr>
-        <w:t xml:space="preserve">, Friedrich </w:t>
-      </w:r>
-      <w:proofErr w:type="spellStart"/>
-      <w:r>
-        <w:rPr>
-          <w:rFonts w:ascii="Arial" w:hAnsi="Arial" w:cs="Arial"/>
-          <w:sz w:val="21"/>
-          <w:szCs w:val="21"/>
-          <w:lang w:val="en-GB"/>
-        </w:rPr>
-        <w:t>Slivovsky</w:t>
-      </w:r>
-      <w:proofErr w:type="spellEnd"/>
-      <w:r>
-        <w:rPr>
-          <w:rFonts w:ascii="Arial" w:hAnsi="Arial" w:cs="Arial"/>
-          <w:sz w:val="21"/>
-          <w:szCs w:val="21"/>
-          <w:lang w:val="en-GB"/>
-        </w:rPr>
-        <w:t xml:space="preserve">, Georg </w:t>
-      </w:r>
-      <w:proofErr w:type="spellStart"/>
-      <w:r>
-        <w:rPr>
-          <w:rFonts w:ascii="Arial" w:hAnsi="Arial" w:cs="Arial"/>
-          <w:sz w:val="21"/>
-          <w:szCs w:val="21"/>
-          <w:lang w:val="en-GB"/>
-        </w:rPr>
-        <w:t>Weissenbacher</w:t>
-      </w:r>
-      <w:proofErr w:type="spellEnd"/>
-      <w:r>
-        <w:rPr>
-          <w:rFonts w:ascii="Arial" w:hAnsi="Arial" w:cs="Arial"/>
-          <w:sz w:val="21"/>
-          <w:szCs w:val="21"/>
-          <w:lang w:val="en-GB"/>
-        </w:rPr>
-        <w:t xml:space="preserve">, Florian </w:t>
-      </w:r>
-      <w:proofErr w:type="spellStart"/>
-      <w:r>
-        <w:rPr>
-          <w:rFonts w:ascii="Arial" w:hAnsi="Arial" w:cs="Arial"/>
-          <w:sz w:val="21"/>
-          <w:szCs w:val="21"/>
-          <w:lang w:val="en-GB"/>
-        </w:rPr>
-        <w:t>Zuleger</w:t>
-      </w:r>
-      <w:proofErr w:type="spellEnd"/>
-      <w:r>
-        <w:rPr>
-          <w:rFonts w:ascii="Arial" w:hAnsi="Arial" w:cs="Arial"/>
-          <w:sz w:val="21"/>
-          <w:szCs w:val="21"/>
-          <w:lang w:val="en-GB"/>
-        </w:rPr>
-        <w:t>: Multi-linear Strategy Extraction for QBF Expansion Proofs via Local Soundness. SAT 2020: 429-446</w:t>
+        <w:t>. (*) Matthias Schlaipfer, Friedrich Slivovsky, Georg Weissenbacher, Florian Zuleger: Multi-linear Strategy Extraction for QBF Expansion Proofs via Local Soundness. SAT 2020: 429-446</w:t>
       </w:r>
     </w:p>
     <w:p>
@@ -2769,67 +2419,7 @@
           <w:szCs w:val="21"/>
           <w:lang w:val="en-GB"/>
         </w:rPr>
-        <w:t xml:space="preserve">. Jens </w:t>
-      </w:r>
-      <w:proofErr w:type="spellStart"/>
-      <w:r>
-        <w:rPr>
-          <w:rFonts w:ascii="Arial" w:hAnsi="Arial" w:cs="Arial"/>
-          <w:sz w:val="21"/>
-          <w:szCs w:val="21"/>
-          <w:lang w:val="en-GB"/>
-        </w:rPr>
-        <w:t>Katelaan</w:t>
-      </w:r>
-      <w:proofErr w:type="spellEnd"/>
-      <w:r>
-        <w:rPr>
-          <w:rFonts w:ascii="Arial" w:hAnsi="Arial" w:cs="Arial"/>
-          <w:sz w:val="21"/>
-          <w:szCs w:val="21"/>
-          <w:lang w:val="en-GB"/>
-        </w:rPr>
-        <w:t xml:space="preserve">, Christoph </w:t>
-      </w:r>
-      <w:proofErr w:type="spellStart"/>
-      <w:r>
-        <w:rPr>
-          <w:rFonts w:ascii="Arial" w:hAnsi="Arial" w:cs="Arial"/>
-          <w:sz w:val="21"/>
-          <w:szCs w:val="21"/>
-          <w:lang w:val="en-GB"/>
-        </w:rPr>
-        <w:t>Matheja</w:t>
-      </w:r>
-      <w:proofErr w:type="spellEnd"/>
-      <w:r>
-        <w:rPr>
-          <w:rFonts w:ascii="Arial" w:hAnsi="Arial" w:cs="Arial"/>
-          <w:sz w:val="21"/>
-          <w:szCs w:val="21"/>
-          <w:lang w:val="en-GB"/>
-        </w:rPr>
-        <w:t xml:space="preserve"> and Florian </w:t>
-      </w:r>
-      <w:proofErr w:type="spellStart"/>
-      <w:r>
-        <w:rPr>
-          <w:rFonts w:ascii="Arial" w:hAnsi="Arial" w:cs="Arial"/>
-          <w:sz w:val="21"/>
-          <w:szCs w:val="21"/>
-          <w:lang w:val="en-GB"/>
-        </w:rPr>
-        <w:t>Zuleger</w:t>
-      </w:r>
-      <w:proofErr w:type="spellEnd"/>
-      <w:r>
-        <w:rPr>
-          <w:rFonts w:ascii="Arial" w:hAnsi="Arial" w:cs="Arial"/>
-          <w:sz w:val="21"/>
-          <w:szCs w:val="21"/>
-          <w:lang w:val="en-GB"/>
-        </w:rPr>
-        <w:t>: Effective Entailment Checking for Separation Logic with Inductive Definitions. TACAS (2) 2019: 319-336</w:t>
+        <w:t>. Jens Katelaan, Christoph Matheja and Florian Zuleger: Effective Entailment Checking for Separation Logic with Inductive Definitions. TACAS (2) 2019: 319-336</w:t>
       </w:r>
     </w:p>
     <w:p>
@@ -2877,87 +2467,7 @@
           <w:szCs w:val="21"/>
           <w:lang w:val="en-GB"/>
         </w:rPr>
-        <w:t xml:space="preserve">. Ivan </w:t>
-      </w:r>
-      <w:proofErr w:type="spellStart"/>
-      <w:r>
-        <w:rPr>
-          <w:rFonts w:ascii="Arial" w:hAnsi="Arial" w:cs="Arial"/>
-          <w:sz w:val="21"/>
-          <w:szCs w:val="21"/>
-          <w:lang w:val="en-GB"/>
-        </w:rPr>
-        <w:t>Radicek</w:t>
-      </w:r>
-      <w:proofErr w:type="spellEnd"/>
-      <w:r>
-        <w:rPr>
-          <w:rFonts w:ascii="Arial" w:hAnsi="Arial" w:cs="Arial"/>
-          <w:sz w:val="21"/>
-          <w:szCs w:val="21"/>
-          <w:lang w:val="en-GB"/>
-        </w:rPr>
-        <w:t xml:space="preserve">, Gilles </w:t>
-      </w:r>
-      <w:proofErr w:type="spellStart"/>
-      <w:r>
-        <w:rPr>
-          <w:rFonts w:ascii="Arial" w:hAnsi="Arial" w:cs="Arial"/>
-          <w:sz w:val="21"/>
-          <w:szCs w:val="21"/>
-          <w:lang w:val="en-GB"/>
-        </w:rPr>
-        <w:t>Barthe</w:t>
-      </w:r>
-      <w:proofErr w:type="spellEnd"/>
-      <w:r>
-        <w:rPr>
-          <w:rFonts w:ascii="Arial" w:hAnsi="Arial" w:cs="Arial"/>
-          <w:sz w:val="21"/>
-          <w:szCs w:val="21"/>
-          <w:lang w:val="en-GB"/>
-        </w:rPr>
-        <w:t xml:space="preserve">, Marco </w:t>
-      </w:r>
-      <w:proofErr w:type="spellStart"/>
-      <w:r>
-        <w:rPr>
-          <w:rFonts w:ascii="Arial" w:hAnsi="Arial" w:cs="Arial"/>
-          <w:sz w:val="21"/>
-          <w:szCs w:val="21"/>
-          <w:lang w:val="en-GB"/>
-        </w:rPr>
-        <w:t>Gaboardi</w:t>
-      </w:r>
-      <w:proofErr w:type="spellEnd"/>
-      <w:r>
-        <w:rPr>
-          <w:rFonts w:ascii="Arial" w:hAnsi="Arial" w:cs="Arial"/>
-          <w:sz w:val="21"/>
-          <w:szCs w:val="21"/>
-          <w:lang w:val="en-GB"/>
-        </w:rPr>
-        <w:t xml:space="preserve">, Deepak Garg, Florian </w:t>
-      </w:r>
-      <w:proofErr w:type="spellStart"/>
-      <w:r>
-        <w:rPr>
-          <w:rFonts w:ascii="Arial" w:hAnsi="Arial" w:cs="Arial"/>
-          <w:sz w:val="21"/>
-          <w:szCs w:val="21"/>
-          <w:lang w:val="en-GB"/>
-        </w:rPr>
-        <w:t>Zuleger</w:t>
-      </w:r>
-      <w:proofErr w:type="spellEnd"/>
-      <w:r>
-        <w:rPr>
-          <w:rFonts w:ascii="Arial" w:hAnsi="Arial" w:cs="Arial"/>
-          <w:sz w:val="21"/>
-          <w:szCs w:val="21"/>
-          <w:lang w:val="en-GB"/>
-        </w:rPr>
-        <w:t>: Monadic refinements for relational cost analysis. Proc. ACM Program. Lang. 2(POPL): 36:1-36:32 (2018)</w:t>
+        <w:t>. Ivan Radicek, Gilles Barthe, Marco Gaboardi, Deepak Garg, Florian Zuleger: Monadic refinements for relational cost analysis. Proc. ACM Program. Lang. 2(POPL): 36:1-36:32 (2018)</w:t>
       </w:r>
     </w:p>
     <w:p>
@@ -2996,107 +2506,7 @@
           <w:szCs w:val="21"/>
           <w:lang w:val="en-GB"/>
         </w:rPr>
-        <w:t xml:space="preserve">6.Tomás </w:t>
-      </w:r>
-      <w:proofErr w:type="spellStart"/>
-      <w:r>
-        <w:rPr>
-          <w:rFonts w:ascii="Arial" w:hAnsi="Arial" w:cs="Arial"/>
-          <w:sz w:val="21"/>
-          <w:szCs w:val="21"/>
-          <w:lang w:val="en-GB"/>
-        </w:rPr>
-        <w:t>Brázdil</w:t>
-      </w:r>
-      <w:proofErr w:type="spellEnd"/>
-      <w:r>
-        <w:rPr>
-          <w:rFonts w:ascii="Arial" w:hAnsi="Arial" w:cs="Arial"/>
-          <w:sz w:val="21"/>
-          <w:szCs w:val="21"/>
-          <w:lang w:val="en-GB"/>
-        </w:rPr>
-        <w:t xml:space="preserve">, </w:t>
-      </w:r>
-      <w:proofErr w:type="spellStart"/>
-      <w:r>
-        <w:rPr>
-          <w:rFonts w:ascii="Arial" w:hAnsi="Arial" w:cs="Arial"/>
-          <w:sz w:val="21"/>
-          <w:szCs w:val="21"/>
-          <w:lang w:val="en-GB"/>
-        </w:rPr>
-        <w:t>Krishnendu</w:t>
-      </w:r>
-      <w:proofErr w:type="spellEnd"/>
-      <w:r>
-        <w:rPr>
-          <w:rFonts w:ascii="Arial" w:hAnsi="Arial" w:cs="Arial"/>
-          <w:sz w:val="21"/>
-          <w:szCs w:val="21"/>
-          <w:lang w:val="en-GB"/>
-        </w:rPr>
-        <w:t xml:space="preserve"> Chatterjee, Antonín Kucera, Petr </w:t>
-      </w:r>
-      <w:proofErr w:type="spellStart"/>
-      <w:r>
-        <w:rPr>
-          <w:rFonts w:ascii="Arial" w:hAnsi="Arial" w:cs="Arial"/>
-          <w:sz w:val="21"/>
-          <w:szCs w:val="21"/>
-          <w:lang w:val="en-GB"/>
-        </w:rPr>
-        <w:t>Novotný</w:t>
-      </w:r>
-      <w:proofErr w:type="spellEnd"/>
-      <w:r>
-        <w:rPr>
-          <w:rFonts w:ascii="Arial" w:hAnsi="Arial" w:cs="Arial"/>
-          <w:sz w:val="21"/>
-          <w:szCs w:val="21"/>
-          <w:lang w:val="en-GB"/>
-        </w:rPr>
-        <w:t xml:space="preserve">, Dominik </w:t>
-      </w:r>
-      <w:proofErr w:type="spellStart"/>
-      <w:r>
-        <w:rPr>
-          <w:rFonts w:ascii="Arial" w:hAnsi="Arial" w:cs="Arial"/>
-          <w:sz w:val="21"/>
-          <w:szCs w:val="21"/>
-          <w:lang w:val="en-GB"/>
-        </w:rPr>
-        <w:t>Velan</w:t>
-      </w:r>
-      <w:proofErr w:type="spellEnd"/>
-      <w:r>
-        <w:rPr>
-          <w:rFonts w:ascii="Arial" w:hAnsi="Arial" w:cs="Arial"/>
-          <w:sz w:val="21"/>
-          <w:szCs w:val="21"/>
-          <w:lang w:val="en-GB"/>
-        </w:rPr>
-        <w:t xml:space="preserve">, Florian </w:t>
-      </w:r>
-      <w:proofErr w:type="spellStart"/>
-      <w:r>
-        <w:rPr>
-          <w:rFonts w:ascii="Arial" w:hAnsi="Arial" w:cs="Arial"/>
-          <w:sz w:val="21"/>
-          <w:szCs w:val="21"/>
-          <w:lang w:val="en-GB"/>
-        </w:rPr>
-        <w:t>Zuleger</w:t>
-      </w:r>
-      <w:proofErr w:type="spellEnd"/>
-      <w:r>
-        <w:rPr>
-          <w:rFonts w:ascii="Arial" w:hAnsi="Arial" w:cs="Arial"/>
-          <w:sz w:val="21"/>
-          <w:szCs w:val="21"/>
-          <w:lang w:val="en-GB"/>
-        </w:rPr>
-        <w:t>: Efficient Algorithms for Asymptotic Bounds on Termination Time in VASS. LICS 2018: 185-194</w:t>
+        <w:t>6.Tomás Brázdil, Krishnendu Chatterjee, Antonín Kucera, Petr Novotný, Dominik Velan, Florian Zuleger: Efficient Algorithms for Asymptotic Bounds on Termination Time in VASS. LICS 2018: 185-194</w:t>
       </w:r>
     </w:p>
     <w:p>
@@ -3135,67 +2545,7 @@
           <w:szCs w:val="21"/>
           <w:lang w:val="en-GB"/>
         </w:rPr>
-        <w:t xml:space="preserve">7. Benjamin </w:t>
-      </w:r>
-      <w:proofErr w:type="spellStart"/>
-      <w:r>
-        <w:rPr>
-          <w:rFonts w:ascii="Arial" w:hAnsi="Arial" w:cs="Arial"/>
-          <w:sz w:val="21"/>
-          <w:szCs w:val="21"/>
-          <w:lang w:val="en-GB"/>
-        </w:rPr>
-        <w:t>Aminof</w:t>
-      </w:r>
-      <w:proofErr w:type="spellEnd"/>
-      <w:r>
-        <w:rPr>
-          <w:rFonts w:ascii="Arial" w:hAnsi="Arial" w:cs="Arial"/>
-          <w:sz w:val="21"/>
-          <w:szCs w:val="21"/>
-          <w:lang w:val="en-GB"/>
-        </w:rPr>
-        <w:t xml:space="preserve">, </w:t>
-      </w:r>
-      <w:proofErr w:type="spellStart"/>
-      <w:r>
-        <w:rPr>
-          <w:rFonts w:ascii="Arial" w:hAnsi="Arial" w:cs="Arial"/>
-          <w:sz w:val="21"/>
-          <w:szCs w:val="21"/>
-          <w:lang w:val="en-GB"/>
-        </w:rPr>
-        <w:t>Aniello</w:t>
-      </w:r>
-      <w:proofErr w:type="spellEnd"/>
-      <w:r>
-        <w:rPr>
-          <w:rFonts w:ascii="Arial" w:hAnsi="Arial" w:cs="Arial"/>
-          <w:sz w:val="21"/>
-          <w:szCs w:val="21"/>
-          <w:lang w:val="en-GB"/>
-        </w:rPr>
-        <w:t xml:space="preserve"> Murano, Sasha Rubin, Florian </w:t>
-      </w:r>
-      <w:proofErr w:type="spellStart"/>
-      <w:r>
-        <w:rPr>
-          <w:rFonts w:ascii="Arial" w:hAnsi="Arial" w:cs="Arial"/>
-          <w:sz w:val="21"/>
-          <w:szCs w:val="21"/>
-          <w:lang w:val="en-GB"/>
-        </w:rPr>
-        <w:t>Zuleger</w:t>
-      </w:r>
-      <w:proofErr w:type="spellEnd"/>
-      <w:r>
-        <w:rPr>
-          <w:rFonts w:ascii="Arial" w:hAnsi="Arial" w:cs="Arial"/>
-          <w:sz w:val="21"/>
-          <w:szCs w:val="21"/>
-          <w:lang w:val="en-GB"/>
-        </w:rPr>
-        <w:t>:</w:t>
+        <w:t>7. Benjamin Aminof, Aniello Murano, Sasha Rubin, Florian Zuleger:</w:t>
       </w:r>
     </w:p>
     <w:p>
@@ -3258,67 +2608,7 @@
           <w:szCs w:val="21"/>
           <w:lang w:val="en-GB"/>
         </w:rPr>
-        <w:t xml:space="preserve">8. Sasha Rubin, Florian </w:t>
-      </w:r>
-      <w:proofErr w:type="spellStart"/>
-      <w:r>
-        <w:rPr>
-          <w:rFonts w:ascii="Arial" w:hAnsi="Arial" w:cs="Arial"/>
-          <w:sz w:val="21"/>
-          <w:szCs w:val="21"/>
-          <w:lang w:val="en-GB"/>
-        </w:rPr>
-        <w:t>Zuleger</w:t>
-      </w:r>
-      <w:proofErr w:type="spellEnd"/>
-      <w:r>
-        <w:rPr>
-          <w:rFonts w:ascii="Arial" w:hAnsi="Arial" w:cs="Arial"/>
-          <w:sz w:val="21"/>
-          <w:szCs w:val="21"/>
-          <w:lang w:val="en-GB"/>
-        </w:rPr>
-        <w:t xml:space="preserve">, </w:t>
-      </w:r>
-      <w:proofErr w:type="spellStart"/>
-      <w:r>
-        <w:rPr>
-          <w:rFonts w:ascii="Arial" w:hAnsi="Arial" w:cs="Arial"/>
-          <w:sz w:val="21"/>
-          <w:szCs w:val="21"/>
-          <w:lang w:val="en-GB"/>
-        </w:rPr>
-        <w:t>Aniello</w:t>
-      </w:r>
-      <w:proofErr w:type="spellEnd"/>
-      <w:r>
-        <w:rPr>
-          <w:rFonts w:ascii="Arial" w:hAnsi="Arial" w:cs="Arial"/>
-          <w:sz w:val="21"/>
-          <w:szCs w:val="21"/>
-          <w:lang w:val="en-GB"/>
-        </w:rPr>
-        <w:t xml:space="preserve"> Murano, Benjamin </w:t>
-      </w:r>
-      <w:proofErr w:type="spellStart"/>
-      <w:r>
-        <w:rPr>
-          <w:rFonts w:ascii="Arial" w:hAnsi="Arial" w:cs="Arial"/>
-          <w:sz w:val="21"/>
-          <w:szCs w:val="21"/>
-          <w:lang w:val="en-GB"/>
-        </w:rPr>
-        <w:t>Aminof</w:t>
-      </w:r>
-      <w:proofErr w:type="spellEnd"/>
-      <w:r>
-        <w:rPr>
-          <w:rFonts w:ascii="Arial" w:hAnsi="Arial" w:cs="Arial"/>
-          <w:sz w:val="21"/>
-          <w:szCs w:val="21"/>
-          <w:lang w:val="en-GB"/>
-        </w:rPr>
-        <w:t>: Verification of Asynchronous Mobile-Robots in Partially-Known Environments. PRIMA 2015: 185-200, best paper award</w:t>
+        <w:t>8. Sasha Rubin, Florian Zuleger, Aniello Murano, Benjamin Aminof: Verification of Asynchronous Mobile-Robots in Partially-Known Environments. PRIMA 2015: 185-200, best paper award</w:t>
       </w:r>
     </w:p>
     <w:p>
@@ -3357,87 +2647,7 @@
           <w:szCs w:val="21"/>
           <w:lang w:val="en-GB"/>
         </w:rPr>
-        <w:t xml:space="preserve">9. Tomer </w:t>
-      </w:r>
-      <w:proofErr w:type="spellStart"/>
-      <w:r>
-        <w:rPr>
-          <w:rFonts w:ascii="Arial" w:hAnsi="Arial" w:cs="Arial"/>
-          <w:sz w:val="21"/>
-          <w:szCs w:val="21"/>
-          <w:lang w:val="en-GB"/>
-        </w:rPr>
-        <w:t>Kotek</w:t>
-      </w:r>
-      <w:proofErr w:type="spellEnd"/>
-      <w:r>
-        <w:rPr>
-          <w:rFonts w:ascii="Arial" w:hAnsi="Arial" w:cs="Arial"/>
-          <w:sz w:val="21"/>
-          <w:szCs w:val="21"/>
-          <w:lang w:val="en-GB"/>
-        </w:rPr>
-        <w:t xml:space="preserve">, Mantas </w:t>
-      </w:r>
-      <w:proofErr w:type="spellStart"/>
-      <w:r>
-        <w:rPr>
-          <w:rFonts w:ascii="Arial" w:hAnsi="Arial" w:cs="Arial"/>
-          <w:sz w:val="21"/>
-          <w:szCs w:val="21"/>
-          <w:lang w:val="en-GB"/>
-        </w:rPr>
-        <w:t>Simkus</w:t>
-      </w:r>
-      <w:proofErr w:type="spellEnd"/>
-      <w:r>
-        <w:rPr>
-          <w:rFonts w:ascii="Arial" w:hAnsi="Arial" w:cs="Arial"/>
-          <w:sz w:val="21"/>
-          <w:szCs w:val="21"/>
-          <w:lang w:val="en-GB"/>
-        </w:rPr>
-        <w:t xml:space="preserve">, Helmut </w:t>
-      </w:r>
-      <w:proofErr w:type="spellStart"/>
-      <w:r>
-        <w:rPr>
-          <w:rFonts w:ascii="Arial" w:hAnsi="Arial" w:cs="Arial"/>
-          <w:sz w:val="21"/>
-          <w:szCs w:val="21"/>
-          <w:lang w:val="en-GB"/>
-        </w:rPr>
-        <w:t>Veith</w:t>
-      </w:r>
-      <w:proofErr w:type="spellEnd"/>
-      <w:r>
-        <w:rPr>
-          <w:rFonts w:ascii="Arial" w:hAnsi="Arial" w:cs="Arial"/>
-          <w:sz w:val="21"/>
-          <w:szCs w:val="21"/>
-          <w:lang w:val="en-GB"/>
-        </w:rPr>
-        <w:t xml:space="preserve">, Florian </w:t>
-      </w:r>
-      <w:proofErr w:type="spellStart"/>
-      <w:r>
-        <w:rPr>
-          <w:rFonts w:ascii="Arial" w:hAnsi="Arial" w:cs="Arial"/>
-          <w:sz w:val="21"/>
-          <w:szCs w:val="21"/>
-          <w:lang w:val="en-GB"/>
-        </w:rPr>
-        <w:t>Zuleger</w:t>
-      </w:r>
-      <w:proofErr w:type="spellEnd"/>
-      <w:r>
-        <w:rPr>
-          <w:rFonts w:ascii="Arial" w:hAnsi="Arial" w:cs="Arial"/>
-          <w:sz w:val="21"/>
-          <w:szCs w:val="21"/>
-          <w:lang w:val="en-GB"/>
-        </w:rPr>
-        <w:t>:</w:t>
+        <w:t>9. Tomer Kotek, Mantas Simkus, Helmut Veith, Florian Zuleger:</w:t>
       </w:r>
     </w:p>
     <w:p>
@@ -3500,67 +2710,7 @@
           <w:szCs w:val="21"/>
           <w:lang w:val="en-GB"/>
         </w:rPr>
-        <w:t xml:space="preserve">10. Thomas </w:t>
-      </w:r>
-      <w:proofErr w:type="spellStart"/>
-      <w:r>
-        <w:rPr>
-          <w:rFonts w:ascii="Arial" w:hAnsi="Arial" w:cs="Arial"/>
-          <w:sz w:val="21"/>
-          <w:szCs w:val="21"/>
-          <w:lang w:val="en-GB"/>
-        </w:rPr>
-        <w:t>Colcombet</w:t>
-      </w:r>
-      <w:proofErr w:type="spellEnd"/>
-      <w:r>
-        <w:rPr>
-          <w:rFonts w:ascii="Arial" w:hAnsi="Arial" w:cs="Arial"/>
-          <w:sz w:val="21"/>
-          <w:szCs w:val="21"/>
-          <w:lang w:val="en-GB"/>
-        </w:rPr>
-        <w:t xml:space="preserve">, Laure </w:t>
-      </w:r>
-      <w:proofErr w:type="spellStart"/>
-      <w:r>
-        <w:rPr>
-          <w:rFonts w:ascii="Arial" w:hAnsi="Arial" w:cs="Arial"/>
-          <w:sz w:val="21"/>
-          <w:szCs w:val="21"/>
-          <w:lang w:val="en-GB"/>
-        </w:rPr>
-        <w:t>Daviaud</w:t>
-      </w:r>
-      <w:proofErr w:type="spellEnd"/>
-      <w:r>
-        <w:rPr>
-          <w:rFonts w:ascii="Arial" w:hAnsi="Arial" w:cs="Arial"/>
-          <w:sz w:val="21"/>
-          <w:szCs w:val="21"/>
-          <w:lang w:val="en-GB"/>
-        </w:rPr>
-        <w:t xml:space="preserve">, Florian </w:t>
-      </w:r>
-      <w:proofErr w:type="spellStart"/>
-      <w:r>
-        <w:rPr>
-          <w:rFonts w:ascii="Arial" w:hAnsi="Arial" w:cs="Arial"/>
-          <w:sz w:val="21"/>
-          <w:szCs w:val="21"/>
-          <w:lang w:val="en-GB"/>
-        </w:rPr>
-        <w:t>Zuleger</w:t>
-      </w:r>
-      <w:proofErr w:type="spellEnd"/>
-      <w:r>
-        <w:rPr>
-          <w:rFonts w:ascii="Arial" w:hAnsi="Arial" w:cs="Arial"/>
-          <w:sz w:val="21"/>
-          <w:szCs w:val="21"/>
-          <w:lang w:val="en-GB"/>
-        </w:rPr>
-        <w:t>: Size-Change Abstraction and Max-Plus Automata. MFCS (1) 2014: 208-219</w:t>
+        <w:t>10. Thomas Colcombet, Laure Daviaud, Florian Zuleger: Size-Change Abstraction and Max-Plus Automata. MFCS (1) 2014: 208-219</w:t>
       </w:r>
     </w:p>
     <w:p>
